--- a/src/texts.docx
+++ b/src/texts.docx
@@ -1,89 +1,84 @@
 
 <file path=word/document.xml><?xml version="1.0" encoding="utf-8"?>
-<w:document xmlns:wpc="http://schemas.microsoft.com/office/word/2010/wordprocessingCanvas" xmlns:cx="http://schemas.microsoft.com/office/drawing/2014/chartex" xmlns:cx1="http://schemas.microsoft.com/office/drawing/2015/9/8/chartex" xmlns:cx2="http://schemas.microsoft.com/office/drawing/2015/10/21/chartex" xmlns:cx3="http://schemas.microsoft.com/office/drawing/2016/5/9/chartex" xmlns:cx4="http://schemas.microsoft.com/office/drawing/2016/5/10/chartex" xmlns:cx5="http://schemas.microsoft.com/office/drawing/2016/5/11/chartex" xmlns:cx6="http://schemas.microsoft.com/office/drawing/2016/5/12/chartex" xmlns:cx7="http://schemas.microsoft.com/office/drawing/2016/5/13/chartex" xmlns:cx8="http://schemas.microsoft.com/office/drawing/2016/5/14/chartex" xmlns:mc="http://schemas.openxmlformats.org/markup-compatibility/2006" xmlns:aink="http://schemas.microsoft.com/office/drawing/2016/ink" xmlns:am3d="http://schemas.microsoft.com/office/drawing/2017/model3d" xmlns:o="urn:schemas-microsoft-com:office:office" xmlns:r="http://schemas.openxmlformats.org/officeDocument/2006/relationships" xmlns:m="http://schemas.openxmlformats.org/officeDocument/2006/math" xmlns:v="urn:schemas-microsoft-com:vml" xmlns:wp14="http://schemas.microsoft.com/office/word/2010/wordprocessingDrawing" xmlns:wp="http://schemas.openxmlformats.org/drawingml/2006/wordprocessingDrawing" xmlns:w10="urn:schemas-microsoft-com:office:word" xmlns:w="http://schemas.openxmlformats.org/wordprocessingml/2006/main" xmlns:w14="http://schemas.microsoft.com/office/word/2010/wordml" xmlns:w15="http://schemas.microsoft.com/office/word/2012/wordml" xmlns:w16cid="http://schemas.microsoft.com/office/word/2016/wordml/cid" xmlns:w16se="http://schemas.microsoft.com/office/word/2015/wordml/symex" xmlns:wpg="http://schemas.microsoft.com/office/word/2010/wordprocessingGroup" xmlns:wpi="http://schemas.microsoft.com/office/word/2010/wordprocessingInk" xmlns:wne="http://schemas.microsoft.com/office/word/2006/wordml" xmlns:wps="http://schemas.microsoft.com/office/word/2010/wordprocessingShape" mc:Ignorable="w14 w15 w16se w16cid wp14">
+<w:document xmlns:o="urn:schemas-microsoft-com:office:office" xmlns:r="http://schemas.openxmlformats.org/officeDocument/2006/relationships" xmlns:v="urn:schemas-microsoft-com:vml" xmlns:w="http://schemas.openxmlformats.org/wordprocessingml/2006/main" xmlns:w10="urn:schemas-microsoft-com:office:word" xmlns:wp="http://schemas.openxmlformats.org/drawingml/2006/wordprocessingDrawing" xmlns:wps="http://schemas.microsoft.com/office/word/2010/wordprocessingShape" xmlns:wpg="http://schemas.microsoft.com/office/word/2010/wordprocessingGroup" xmlns:mc="http://schemas.openxmlformats.org/markup-compatibility/2006" xmlns:wp14="http://schemas.microsoft.com/office/word/2010/wordprocessingDrawing" xmlns:w14="http://schemas.microsoft.com/office/word/2010/wordml" mc:Ignorable="w14 wp14">
   <w:body>
     <w:p>
-      <w:r>
+      <w:pPr>
+        <w:pStyle w:val="Normal"/>
+        <w:rPr/>
+      </w:pPr>
+      <w:r>
+        <w:rPr/>
         <w:t>4 pages total</w:t>
       </w:r>
     </w:p>
     <w:p>
       <w:pPr>
-        <w:pStyle w:val="LO-Normal"/>
+        <w:pStyle w:val="LONormal"/>
         <w:numPr>
           <w:ilvl w:val="0"/>
           <w:numId w:val="2"/>
         </w:numPr>
-      </w:pPr>
-      <w:r>
-        <w:t>Homepage (</w:t>
-      </w:r>
-      <w:r>
-        <w:t>counter.jpg</w:t>
-      </w:r>
-      <w:r>
-        <w:t>)</w:t>
-      </w:r>
-      <w:r>
-        <w:t xml:space="preserve"> </w:t>
-      </w:r>
-    </w:p>
-    <w:p>
-      <w:pPr>
-        <w:pStyle w:val="LO-Normal"/>
+        <w:rPr/>
+      </w:pPr>
+      <w:r>
+        <w:rPr/>
+        <w:t xml:space="preserve">Homepage (counter.jpg) </w:t>
+      </w:r>
+    </w:p>
+    <w:p>
+      <w:pPr>
+        <w:pStyle w:val="LONormal"/>
         <w:numPr>
           <w:ilvl w:val="0"/>
           <w:numId w:val="2"/>
         </w:numPr>
-      </w:pPr>
-      <w:r>
-        <w:t>Menu (</w:t>
-      </w:r>
-      <w:r>
-        <w:t>espresso-machine-detail.jpg</w:t>
-      </w:r>
-      <w:r>
-        <w:t>)</w:t>
-      </w:r>
-    </w:p>
-    <w:p>
-      <w:pPr>
-        <w:pStyle w:val="LO-Normal"/>
+        <w:rPr/>
+      </w:pPr>
+      <w:r>
+        <w:rPr/>
+        <w:t>Menu (espresso-machine-detail.jpg)</w:t>
+      </w:r>
+    </w:p>
+    <w:p>
+      <w:pPr>
+        <w:pStyle w:val="LONormal"/>
         <w:numPr>
           <w:ilvl w:val="0"/>
           <w:numId w:val="2"/>
         </w:numPr>
-      </w:pPr>
-      <w:r>
+        <w:rPr/>
+      </w:pPr>
+      <w:r>
+        <w:rPr/>
         <w:t>Coffee (no image)</w:t>
       </w:r>
     </w:p>
     <w:p>
       <w:pPr>
-        <w:pStyle w:val="LO-Normal"/>
+        <w:pStyle w:val="LONormal"/>
         <w:numPr>
           <w:ilvl w:val="0"/>
           <w:numId w:val="2"/>
         </w:numPr>
-      </w:pPr>
-      <w:r>
-        <w:t>Our Story (</w:t>
-      </w:r>
-      <w:r>
-        <w:t>espresso-machine.jpg</w:t>
-      </w:r>
-      <w:r>
-        <w:t>)</w:t>
+        <w:rPr/>
+      </w:pPr>
+      <w:r>
+        <w:rPr/>
+        <w:t>Our Story (espresso-machine.jpg)</w:t>
       </w:r>
     </w:p>
     <w:p>
       <w:pPr>
         <w:pStyle w:val="Heading1"/>
         <w:tabs>
-          <w:tab w:val="left" w:pos="0"/>
-        </w:tabs>
-      </w:pPr>
-      <w:r>
+          <w:tab w:val="clear" w:pos="480"/>
+          <w:tab w:val="left" w:pos="0" w:leader="none"/>
+        </w:tabs>
+        <w:rPr/>
+      </w:pPr>
+      <w:r>
+        <w:rPr/>
         <w:t>Homepage</w:t>
       </w:r>
     </w:p>
@@ -91,450 +86,353 @@
       <w:pPr>
         <w:pStyle w:val="Heading1"/>
         <w:tabs>
-          <w:tab w:val="left" w:pos="0"/>
-        </w:tabs>
-      </w:pPr>
-      <w:r>
+          <w:tab w:val="clear" w:pos="480"/>
+          <w:tab w:val="left" w:pos="0" w:leader="none"/>
+        </w:tabs>
+        <w:rPr/>
+      </w:pPr>
+      <w:r>
+        <w:rPr/>
         <w:t xml:space="preserve">Generic Hipster Coffee </w:t>
       </w:r>
     </w:p>
     <w:p>
       <w:pPr>
-        <w:pStyle w:val="LO-Normal"/>
-      </w:pPr>
-      <w:r>
+        <w:pStyle w:val="LONormal"/>
+        <w:rPr/>
+      </w:pPr>
+      <w:r>
+        <w:rPr/>
         <w:t xml:space="preserve">Specialty coffee, fresh food &amp; local community. </w:t>
       </w:r>
     </w:p>
     <w:p>
       <w:pPr>
         <w:pStyle w:val="Heading2"/>
-      </w:pPr>
+        <w:rPr/>
+      </w:pPr>
+      <w:r>
+        <w:rPr/>
+      </w:r>
     </w:p>
     <w:p>
       <w:pPr>
         <w:pStyle w:val="Heading2"/>
-      </w:pPr>
-      <w:r>
+        <w:rPr/>
+      </w:pPr>
+      <w:r>
+        <w:rPr/>
         <w:t xml:space="preserve">Opening hours </w:t>
       </w:r>
     </w:p>
     <w:p>
       <w:pPr>
-        <w:pStyle w:val="LO-Normal"/>
-      </w:pPr>
-      <w:proofErr w:type="spellStart"/>
-      <w:r>
-        <w:t>sunday</w:t>
-      </w:r>
-      <w:proofErr w:type="spellEnd"/>
-      <w:r>
-        <w:t xml:space="preserve"> </w:t>
-      </w:r>
-      <w:proofErr w:type="gramStart"/>
-      <w:r>
-        <w:t xml:space="preserve">to </w:t>
-      </w:r>
-      <w:r>
-        <w:t xml:space="preserve"> </w:t>
-      </w:r>
-      <w:proofErr w:type="spellStart"/>
-      <w:r>
-        <w:t>thursday</w:t>
-      </w:r>
-      <w:proofErr w:type="spellEnd"/>
-      <w:proofErr w:type="gramEnd"/>
-      <w:r>
-        <w:t>: 8 am to 11 pm</w:t>
-      </w:r>
-    </w:p>
-    <w:p>
-      <w:pPr>
-        <w:pStyle w:val="LO-Normal"/>
-      </w:pPr>
-      <w:proofErr w:type="spellStart"/>
-      <w:r>
-        <w:t>friday</w:t>
-      </w:r>
-      <w:proofErr w:type="spellEnd"/>
-      <w:r>
-        <w:t xml:space="preserve"> </w:t>
-      </w:r>
-      <w:proofErr w:type="gramStart"/>
-      <w:r>
-        <w:t xml:space="preserve">to </w:t>
-      </w:r>
-      <w:r>
-        <w:t xml:space="preserve"> </w:t>
-      </w:r>
-      <w:proofErr w:type="spellStart"/>
-      <w:r>
-        <w:t>saturday</w:t>
-      </w:r>
-      <w:proofErr w:type="spellEnd"/>
-      <w:proofErr w:type="gramEnd"/>
-      <w:r>
-        <w:t xml:space="preserve">: 8 </w:t>
-      </w:r>
-      <w:r>
-        <w:t>am</w:t>
-      </w:r>
-      <w:r>
-        <w:t xml:space="preserve"> to</w:t>
-      </w:r>
-      <w:r>
-        <w:t xml:space="preserve"> </w:t>
-      </w:r>
-      <w:r>
-        <w:t>1 am</w:t>
-      </w:r>
-      <w:r>
-        <w:t xml:space="preserve"> </w:t>
-      </w:r>
-    </w:p>
-    <w:p>
-      <w:pPr>
-        <w:pStyle w:val="LO-Normal"/>
-      </w:pPr>
+        <w:pStyle w:val="LONormal"/>
+        <w:rPr/>
+      </w:pPr>
+      <w:r>
+        <w:rPr/>
+        <w:t>sunday to  thursday: 8 am to 11 pm</w:t>
+      </w:r>
+    </w:p>
+    <w:p>
+      <w:pPr>
+        <w:pStyle w:val="LONormal"/>
+        <w:rPr/>
+      </w:pPr>
+      <w:r>
+        <w:rPr/>
+        <w:t xml:space="preserve">friday to  saturday: 8 am to 1 am </w:t>
+      </w:r>
+    </w:p>
+    <w:p>
+      <w:pPr>
+        <w:pStyle w:val="LONormal"/>
+        <w:rPr/>
+      </w:pPr>
+      <w:r>
+        <w:rPr/>
+      </w:r>
     </w:p>
     <w:p>
       <w:pPr>
         <w:pStyle w:val="Heading2"/>
-      </w:pPr>
-      <w:r>
+        <w:rPr/>
+      </w:pPr>
+      <w:r>
+        <w:rPr/>
         <w:t xml:space="preserve">Book a table </w:t>
       </w:r>
     </w:p>
     <w:p>
       <w:pPr>
-        <w:pStyle w:val="LO-Normal"/>
-      </w:pPr>
-      <w:r>
+        <w:pStyle w:val="LONormal"/>
+        <w:rPr/>
+      </w:pPr>
+      <w:r>
+        <w:rPr/>
         <w:t xml:space="preserve">Call +1 415-321-4567 </w:t>
       </w:r>
     </w:p>
     <w:p>
       <w:pPr>
         <w:pStyle w:val="Heading2"/>
-      </w:pPr>
+        <w:rPr/>
+      </w:pPr>
+      <w:r>
+        <w:rPr/>
+      </w:r>
     </w:p>
     <w:p>
       <w:pPr>
         <w:pStyle w:val="Heading2"/>
-      </w:pPr>
-      <w:r>
+        <w:rPr/>
+      </w:pPr>
+      <w:r>
+        <w:rPr/>
         <w:t xml:space="preserve">Address </w:t>
       </w:r>
     </w:p>
     <w:p>
       <w:pPr>
-        <w:pStyle w:val="LO-Normal"/>
-      </w:pPr>
-      <w:r>
-        <w:t xml:space="preserve">321 Ivy </w:t>
-      </w:r>
-      <w:proofErr w:type="spellStart"/>
-      <w:proofErr w:type="gramStart"/>
-      <w:r>
-        <w:t>St.San</w:t>
-      </w:r>
-      <w:proofErr w:type="spellEnd"/>
-      <w:proofErr w:type="gramEnd"/>
-      <w:r>
-        <w:t xml:space="preserve"> Francisco, CA 94102 </w:t>
-      </w:r>
-    </w:p>
-    <w:p>
-      <w:pPr>
-        <w:pStyle w:val="LO-Normal"/>
-      </w:pPr>
+        <w:pStyle w:val="LONormal"/>
+        <w:rPr/>
+      </w:pPr>
+      <w:r>
+        <w:rPr/>
+        <w:t xml:space="preserve">321 Ivy St.San Francisco, CA 94102 </w:t>
+      </w:r>
+    </w:p>
+    <w:p>
+      <w:pPr>
+        <w:pStyle w:val="LONormal"/>
+        <w:rPr/>
+      </w:pPr>
+      <w:r>
+        <w:rPr/>
+      </w:r>
     </w:p>
     <w:p>
       <w:pPr>
         <w:pStyle w:val="Heading1"/>
         <w:tabs>
-          <w:tab w:val="left" w:pos="0"/>
-        </w:tabs>
-      </w:pPr>
-      <w:r>
+          <w:tab w:val="clear" w:pos="480"/>
+          <w:tab w:val="left" w:pos="0" w:leader="none"/>
+        </w:tabs>
+        <w:rPr/>
+      </w:pPr>
+      <w:r>
+        <w:rPr/>
         <w:t xml:space="preserve">Coffee </w:t>
       </w:r>
     </w:p>
     <w:p>
       <w:pPr>
-        <w:pStyle w:val="LO-Normal"/>
-      </w:pPr>
-      <w:r>
-        <w:t>We work with specialty coffee from current crops which is carefully roasted. Our coffee is fruity, juicy and never boring. We bring you the best from leadi</w:t>
-      </w:r>
-      <w:r>
-        <w:t xml:space="preserve">ng </w:t>
-      </w:r>
-      <w:proofErr w:type="spellStart"/>
-      <w:r>
-        <w:t>european</w:t>
-      </w:r>
-      <w:proofErr w:type="spellEnd"/>
-      <w:r>
-        <w:t xml:space="preserve"> specialty roasteries, currently mostly from Square Mile Coffee Roasters, a multi award winning coffee roasting company based in East London. </w:t>
-      </w:r>
-    </w:p>
-    <w:p>
-      <w:pPr>
-        <w:pStyle w:val="LO-Normal"/>
-      </w:pPr>
-      <w:r>
-        <w:t>You can currently buy these beans in 350</w:t>
-      </w:r>
-      <w:r>
-        <w:t xml:space="preserve">g bags </w:t>
+        <w:pStyle w:val="LONormal"/>
+        <w:rPr/>
+      </w:pPr>
+      <w:r>
+        <w:rPr/>
+        <w:t xml:space="preserve">We work with specialty coffee from current crops which is carefully roasted. Our coffee is fruity, juicy and never boring. We bring you the best from leading european specialty roasteries, currently mostly from Square Mile Coffee Roasters, a multi award winning coffee roasting company based in East London. </w:t>
+      </w:r>
+    </w:p>
+    <w:p>
+      <w:pPr>
+        <w:pStyle w:val="LONormal"/>
+        <w:rPr/>
+      </w:pPr>
+      <w:r>
+        <w:rPr/>
+        <w:t xml:space="preserve">You can currently buy these beans in 350g bags </w:t>
       </w:r>
     </w:p>
     <w:p>
       <w:pPr>
         <w:pStyle w:val="Heading3"/>
-      </w:pPr>
+        <w:rPr/>
+      </w:pPr>
+      <w:r>
+        <w:rPr/>
+      </w:r>
     </w:p>
     <w:p>
       <w:pPr>
         <w:pStyle w:val="Heading3"/>
-      </w:pPr>
-      <w:proofErr w:type="spellStart"/>
-      <w:r>
-        <w:t>Quejina</w:t>
-      </w:r>
-      <w:proofErr w:type="spellEnd"/>
-      <w:r>
-        <w:t xml:space="preserve"> (Guatemala) </w:t>
-      </w:r>
-    </w:p>
-    <w:p>
-      <w:pPr>
-        <w:pStyle w:val="LO-Normal"/>
+        <w:rPr/>
+      </w:pPr>
+      <w:r>
+        <w:rPr/>
+        <w:t xml:space="preserve">Quejina (Guatemala) </w:t>
+      </w:r>
+    </w:p>
+    <w:p>
+      <w:pPr>
+        <w:pStyle w:val="LONormal"/>
+        <w:rPr>
+          <w:i/>
+          <w:i/>
+          <w:iCs/>
+        </w:rPr>
+      </w:pPr>
+      <w:r>
         <w:rPr>
           <w:i/>
           <w:iCs/>
         </w:rPr>
+        <w:t xml:space="preserve">redcurrant/honeysuckle/juicy </w:t>
+      </w:r>
+    </w:p>
+    <w:p>
+      <w:pPr>
+        <w:pStyle w:val="LONormal"/>
+        <w:rPr/>
+      </w:pPr>
+      <w:r>
+        <w:rPr/>
+        <w:t xml:space="preserve">Fruity redcurrant and sweet honeysuckle flavours. An incredibly juicy coffee which we struggled to decide on the right berry descriptor, but raspberry, blackberry and blueberry were also in the running! </w:t>
+      </w:r>
+    </w:p>
+    <w:p>
+      <w:pPr>
+        <w:pStyle w:val="Heading3"/>
+        <w:rPr/>
+      </w:pPr>
+      <w:r>
+        <w:rPr/>
+      </w:r>
+    </w:p>
+    <w:p>
+      <w:pPr>
+        <w:pStyle w:val="Heading3"/>
+        <w:rPr/>
+      </w:pPr>
+      <w:r>
+        <w:rPr/>
+        <w:t xml:space="preserve">Mormora (Ethiopia) </w:t>
+      </w:r>
+    </w:p>
+    <w:p>
+      <w:pPr>
+        <w:pStyle w:val="LONormal"/>
+        <w:rPr>
+          <w:i/>
+          <w:i/>
+          <w:iCs/>
+        </w:rPr>
       </w:pPr>
       <w:r>
         <w:rPr>
           <w:i/>
           <w:iCs/>
         </w:rPr>
-        <w:t>redcurrant/</w:t>
-      </w:r>
+        <w:t xml:space="preserve">blackberry/orange/silky </w:t>
+      </w:r>
+    </w:p>
+    <w:p>
+      <w:pPr>
+        <w:pStyle w:val="LONormal"/>
+        <w:rPr/>
+      </w:pPr>
+      <w:r>
+        <w:rPr/>
+        <w:t xml:space="preserve">Fruity, sweet notes of dried mango, strawberry and passionfruit sit alongside a delicious creamy mouthfeel making this a tasty summer Ethiopian, hot or cold. </w:t>
+      </w:r>
+    </w:p>
+    <w:p>
+      <w:pPr>
+        <w:pStyle w:val="Heading3"/>
+        <w:rPr/>
+      </w:pPr>
+      <w:r>
+        <w:rPr/>
+      </w:r>
+    </w:p>
+    <w:p>
+      <w:pPr>
+        <w:pStyle w:val="Heading3"/>
+        <w:rPr/>
+      </w:pPr>
+      <w:r>
+        <w:rPr/>
+        <w:t xml:space="preserve">Kamwangi (Kenya) </w:t>
+      </w:r>
+    </w:p>
+    <w:p>
+      <w:pPr>
+        <w:pStyle w:val="LONormal"/>
+        <w:rPr>
+          <w:i/>
+          <w:i/>
+          <w:iCs/>
+        </w:rPr>
+      </w:pPr>
       <w:r>
         <w:rPr>
           <w:i/>
           <w:iCs/>
         </w:rPr>
-        <w:t>honeysuckle/</w:t>
-      </w:r>
+        <w:t xml:space="preserve">blackberry/orange/silky </w:t>
+      </w:r>
+    </w:p>
+    <w:p>
+      <w:pPr>
+        <w:pStyle w:val="LONormal"/>
+        <w:rPr/>
+      </w:pPr>
+      <w:r>
+        <w:rPr/>
+        <w:t>This is one fruit filled espresso! From citrus fruits, such as orange, grapefruit and clementine, to berries of the black, blue and red variety,</w:t>
+      </w:r>
+      <w:bookmarkStart w:id="0" w:name="_GoBack"/>
+      <w:bookmarkEnd w:id="0"/>
+      <w:r>
+        <w:rPr/>
+        <w:t xml:space="preserve"> this is fruit turned up to 11, all wrapped up in a silky smooth body. </w:t>
+      </w:r>
+    </w:p>
+    <w:p>
+      <w:pPr>
+        <w:pStyle w:val="Heading3"/>
+        <w:rPr/>
+      </w:pPr>
+      <w:r>
+        <w:rPr/>
+      </w:r>
+    </w:p>
+    <w:p>
+      <w:pPr>
+        <w:pStyle w:val="Heading3"/>
+        <w:rPr/>
+      </w:pPr>
+      <w:r>
+        <w:rPr/>
+        <w:t xml:space="preserve">Decaf Espresso (El Salvador) </w:t>
+      </w:r>
+    </w:p>
+    <w:p>
+      <w:pPr>
+        <w:pStyle w:val="LONormal"/>
+        <w:rPr>
+          <w:i/>
+          <w:i/>
+          <w:iCs/>
+        </w:rPr>
+      </w:pPr>
       <w:r>
         <w:rPr>
           <w:i/>
           <w:iCs/>
         </w:rPr>
-        <w:t>juic</w:t>
-      </w:r>
-      <w:r>
-        <w:rPr>
-          <w:i/>
-          <w:iCs/>
-        </w:rPr>
-        <w:t xml:space="preserve">y </w:t>
-      </w:r>
-    </w:p>
-    <w:p>
-      <w:pPr>
-        <w:pStyle w:val="LO-Normal"/>
-      </w:pPr>
-      <w:r>
-        <w:t xml:space="preserve">Fruity redcurrant and sweet honeysuckle </w:t>
-      </w:r>
-      <w:proofErr w:type="spellStart"/>
-      <w:r>
-        <w:t>flavours</w:t>
-      </w:r>
-      <w:proofErr w:type="spellEnd"/>
-      <w:r>
-        <w:t xml:space="preserve">. An incredibly juicy coffee which we struggled to decide on the right berry descriptor, but raspberry, blackberry and blueberry were also in the running! </w:t>
-      </w:r>
-    </w:p>
-    <w:p>
-      <w:pPr>
-        <w:pStyle w:val="Heading3"/>
-      </w:pPr>
-    </w:p>
-    <w:p>
-      <w:pPr>
-        <w:pStyle w:val="Heading3"/>
-      </w:pPr>
-      <w:proofErr w:type="spellStart"/>
-      <w:r>
-        <w:t>Mormora</w:t>
-      </w:r>
-      <w:proofErr w:type="spellEnd"/>
-      <w:r>
-        <w:t xml:space="preserve"> (Ethiopia) </w:t>
-      </w:r>
-    </w:p>
-    <w:p>
-      <w:pPr>
-        <w:pStyle w:val="LO-Normal"/>
-        <w:rPr>
-          <w:i/>
-          <w:iCs/>
-        </w:rPr>
-      </w:pPr>
-      <w:r>
-        <w:rPr>
-          <w:i/>
-          <w:iCs/>
-        </w:rPr>
-        <w:lastRenderedPageBreak/>
-        <w:t>blackberry/</w:t>
-      </w:r>
-      <w:r>
-        <w:rPr>
-          <w:i/>
-          <w:iCs/>
-        </w:rPr>
-        <w:t>orange/</w:t>
-      </w:r>
-      <w:r>
-        <w:rPr>
-          <w:i/>
-          <w:iCs/>
-        </w:rPr>
-        <w:t xml:space="preserve">silky </w:t>
-      </w:r>
-    </w:p>
-    <w:p>
-      <w:pPr>
-        <w:pStyle w:val="LO-Normal"/>
-      </w:pPr>
-      <w:r>
-        <w:t xml:space="preserve">Fruity, sweet notes of dried mango, strawberry and passionfruit sit alongside a delicious creamy mouthfeel making this a tasty summer Ethiopian, hot or cold. </w:t>
-      </w:r>
-    </w:p>
-    <w:p>
-      <w:pPr>
-        <w:pStyle w:val="Heading3"/>
-      </w:pPr>
-    </w:p>
-    <w:p>
-      <w:pPr>
-        <w:pStyle w:val="Heading3"/>
-      </w:pPr>
-      <w:proofErr w:type="spellStart"/>
-      <w:r>
-        <w:t>Kamwangi</w:t>
-      </w:r>
-      <w:proofErr w:type="spellEnd"/>
-      <w:r>
-        <w:t xml:space="preserve"> (Kenya) </w:t>
-      </w:r>
-    </w:p>
-    <w:p>
-      <w:pPr>
-        <w:pStyle w:val="LO-Normal"/>
-        <w:rPr>
-          <w:i/>
-          <w:iCs/>
-        </w:rPr>
-      </w:pPr>
-      <w:r>
-        <w:rPr>
-          <w:i/>
-          <w:iCs/>
-        </w:rPr>
-        <w:t>blackberry/</w:t>
-      </w:r>
-      <w:r>
-        <w:rPr>
-          <w:i/>
-          <w:iCs/>
-        </w:rPr>
-        <w:t>orange/</w:t>
-      </w:r>
-      <w:r>
-        <w:rPr>
-          <w:i/>
-          <w:iCs/>
-        </w:rPr>
-        <w:t xml:space="preserve">silky </w:t>
-      </w:r>
-    </w:p>
-    <w:p>
-      <w:pPr>
-        <w:pStyle w:val="LO-Normal"/>
-      </w:pPr>
-      <w:r>
-        <w:t>This is one fruit filled espresso! From citrus fruits, such as orange, grapefruit and clementine, to berries of the black, blue and red variety,</w:t>
-      </w:r>
-      <w:bookmarkStart w:id="0" w:name="_GoBack"/>
-      <w:bookmarkEnd w:id="0"/>
-      <w:r>
-        <w:t xml:space="preserve"> this is fruit turned up to 11, all wrapped up in a </w:t>
-      </w:r>
-      <w:proofErr w:type="gramStart"/>
-      <w:r>
-        <w:t>silky smooth</w:t>
-      </w:r>
-      <w:proofErr w:type="gramEnd"/>
-      <w:r>
-        <w:t xml:space="preserve"> body. </w:t>
-      </w:r>
-    </w:p>
-    <w:p>
-      <w:pPr>
-        <w:pStyle w:val="Heading3"/>
-      </w:pPr>
-    </w:p>
-    <w:p>
-      <w:pPr>
-        <w:pStyle w:val="Heading3"/>
-      </w:pPr>
-      <w:r>
-        <w:t xml:space="preserve">Decaf Espresso (El Salvador) </w:t>
-      </w:r>
-    </w:p>
-    <w:p>
-      <w:pPr>
-        <w:pStyle w:val="LO-Normal"/>
-        <w:rPr>
-          <w:i/>
-          <w:iCs/>
-        </w:rPr>
-      </w:pPr>
-      <w:r>
-        <w:rPr>
-          <w:i/>
-          <w:iCs/>
-        </w:rPr>
-        <w:t>caramel/</w:t>
-      </w:r>
-      <w:r>
-        <w:rPr>
-          <w:i/>
-          <w:iCs/>
-        </w:rPr>
-        <w:t>apple/</w:t>
-      </w:r>
-      <w:r>
-        <w:rPr>
-          <w:i/>
-          <w:iCs/>
-        </w:rPr>
-        <w:t xml:space="preserve">cinnamon </w:t>
-      </w:r>
-    </w:p>
-    <w:p>
-      <w:pPr>
-        <w:pStyle w:val="LO-Normal"/>
-      </w:pPr>
-      <w:r>
+        <w:t xml:space="preserve">caramel/apple/cinnamon </w:t>
+      </w:r>
+    </w:p>
+    <w:p>
+      <w:pPr>
+        <w:pStyle w:val="LONormal"/>
+        <w:rPr/>
+      </w:pPr>
+      <w:r>
+        <w:rPr/>
         <w:t xml:space="preserve">This is a single origin espresso from San Carlos in El Salvador, think sweet caramel and apple notes alongside sprinklings of cinnamon in the finish. </w:t>
       </w:r>
     </w:p>
@@ -542,68 +440,64 @@
       <w:pPr>
         <w:pStyle w:val="Heading1"/>
         <w:tabs>
-          <w:tab w:val="left" w:pos="0"/>
-        </w:tabs>
-      </w:pPr>
-      <w:r>
+          <w:tab w:val="clear" w:pos="480"/>
+          <w:tab w:val="left" w:pos="0" w:leader="none"/>
+        </w:tabs>
+        <w:rPr/>
+      </w:pPr>
+      <w:r>
+        <w:rPr/>
         <w:t xml:space="preserve">Our story </w:t>
       </w:r>
     </w:p>
     <w:p>
       <w:pPr>
-        <w:pStyle w:val="LO-Normal"/>
-      </w:pPr>
-      <w:r>
-        <w:t>GHC started as a project of two friends and passionate baristas, John &amp; Don</w:t>
-      </w:r>
-      <w:r>
-        <w:t xml:space="preserve"> in 2010. </w:t>
-      </w:r>
-    </w:p>
-    <w:p>
-      <w:pPr>
-        <w:pStyle w:val="LO-Normal"/>
-      </w:pPr>
-      <w:r>
-        <w:t xml:space="preserve">Believing as much in the hand of an educated barista as in the innovative equipment of </w:t>
-      </w:r>
-      <w:proofErr w:type="gramStart"/>
-      <w:r>
-        <w:t>the our</w:t>
-      </w:r>
-      <w:proofErr w:type="gramEnd"/>
-      <w:r>
-        <w:t xml:space="preserve"> ever-growing industry, GHC offers a full spectrum of brewing opportunities – from pour overs to syphon pots to finely executed espresso beverages. Eac</w:t>
-      </w:r>
-      <w:r>
-        <w:t xml:space="preserve">h cup of coffee is made with love, precision and care. </w:t>
+        <w:pStyle w:val="LONormal"/>
+        <w:rPr/>
+      </w:pPr>
+      <w:r>
+        <w:rPr/>
+        <w:t xml:space="preserve">GHC started as a project of two friends and passionate baristas, John &amp; Don in 2010. </w:t>
+      </w:r>
+    </w:p>
+    <w:p>
+      <w:pPr>
+        <w:pStyle w:val="LONormal"/>
+        <w:rPr/>
+      </w:pPr>
+      <w:r>
+        <w:rPr/>
+        <w:t xml:space="preserve">Believing as much in the hand of an educated barista as in the innovative equipment of the our ever-growing industry, GHC offers a full spectrum of brewing opportunities – from pour overs to syphon pots to finely executed espresso beverages. Each cup of coffee is made with love, precision and care. </w:t>
       </w:r>
     </w:p>
     <w:sectPr>
+      <w:type w:val="nextPage"/>
       <w:pgSz w:w="11906" w:h="16838"/>
-      <w:pgMar w:top="1134" w:right="1134" w:bottom="1134" w:left="1134" w:header="0" w:footer="0" w:gutter="0"/>
-      <w:cols w:space="708"/>
-      <w:formProt w:val="0"/>
+      <w:pgMar w:left="1134" w:right="1134" w:gutter="0" w:header="0" w:top="1134" w:footer="0" w:bottom="1134"/>
+      <w:pgNumType w:fmt="decimal"/>
+      <w:formProt w:val="false"/>
+      <w:textDirection w:val="lrTb"/>
+      <w:docGrid w:type="default" w:linePitch="100" w:charSpace="0"/>
     </w:sectPr>
   </w:body>
 </w:document>
 </file>
 
 <file path=word/numbering.xml><?xml version="1.0" encoding="utf-8"?>
-<w:numbering xmlns:wpc="http://schemas.microsoft.com/office/word/2010/wordprocessingCanvas" xmlns:cx="http://schemas.microsoft.com/office/drawing/2014/chartex" xmlns:cx1="http://schemas.microsoft.com/office/drawing/2015/9/8/chartex" xmlns:cx2="http://schemas.microsoft.com/office/drawing/2015/10/21/chartex" xmlns:cx3="http://schemas.microsoft.com/office/drawing/2016/5/9/chartex" xmlns:cx4="http://schemas.microsoft.com/office/drawing/2016/5/10/chartex" xmlns:cx5="http://schemas.microsoft.com/office/drawing/2016/5/11/chartex" xmlns:cx6="http://schemas.microsoft.com/office/drawing/2016/5/12/chartex" xmlns:cx7="http://schemas.microsoft.com/office/drawing/2016/5/13/chartex" xmlns:cx8="http://schemas.microsoft.com/office/drawing/2016/5/14/chartex" xmlns:mc="http://schemas.openxmlformats.org/markup-compatibility/2006" xmlns:aink="http://schemas.microsoft.com/office/drawing/2016/ink" xmlns:am3d="http://schemas.microsoft.com/office/drawing/2017/model3d" xmlns:o="urn:schemas-microsoft-com:office:office" xmlns:r="http://schemas.openxmlformats.org/officeDocument/2006/relationships" xmlns:m="http://schemas.openxmlformats.org/officeDocument/2006/math" xmlns:v="urn:schemas-microsoft-com:vml" xmlns:wp14="http://schemas.microsoft.com/office/word/2010/wordprocessingDrawing" xmlns:wp="http://schemas.openxmlformats.org/drawingml/2006/wordprocessingDrawing" xmlns:w10="urn:schemas-microsoft-com:office:word" xmlns:w="http://schemas.openxmlformats.org/wordprocessingml/2006/main" xmlns:w14="http://schemas.microsoft.com/office/word/2010/wordml" xmlns:w15="http://schemas.microsoft.com/office/word/2012/wordml" xmlns:w16cid="http://schemas.microsoft.com/office/word/2016/wordml/cid" xmlns:w16se="http://schemas.microsoft.com/office/word/2015/wordml/symex" xmlns:wpg="http://schemas.microsoft.com/office/word/2010/wordprocessingGroup" xmlns:wpi="http://schemas.microsoft.com/office/word/2010/wordprocessingInk" xmlns:wne="http://schemas.microsoft.com/office/word/2006/wordml" xmlns:wps="http://schemas.microsoft.com/office/word/2010/wordprocessingShape" mc:Ignorable="w14 w15 w16se w16cid wp14">
-  <w:abstractNum w:abstractNumId="0" w15:restartNumberingAfterBreak="0">
-    <w:nsid w:val="18034FE6"/>
-    <w:multiLevelType w:val="multilevel"/>
-    <w:tmpl w:val="EC201F42"/>
+<w:numbering xmlns:w="http://schemas.openxmlformats.org/wordprocessingml/2006/main" xmlns:o="urn:schemas-microsoft-com:office:office" xmlns:r="http://schemas.openxmlformats.org/officeDocument/2006/relationships" xmlns:v="urn:schemas-microsoft-com:vml" xmlns:mc="http://schemas.openxmlformats.org/markup-compatibility/2006" xmlns:w14="http://schemas.microsoft.com/office/word/2010/wordml" mc:Ignorable="w14">
+  <w:abstractNum w:abstractNumId="1">
     <w:lvl w:ilvl="0">
       <w:start w:val="1"/>
+      <w:pStyle w:val="Heading1"/>
       <w:numFmt w:val="none"/>
-      <w:pStyle w:val="Heading1"/>
       <w:suff w:val="nothing"/>
       <w:lvlText w:val=""/>
       <w:lvlJc w:val="left"/>
       <w:pPr>
-        <w:ind w:left="0" w:firstLine="0"/>
+        <w:tabs>
+          <w:tab w:val="num" w:pos="0"/>
+        </w:tabs>
+        <w:ind w:left="0" w:hanging="0"/>
       </w:pPr>
     </w:lvl>
     <w:lvl w:ilvl="1">
@@ -614,9 +508,9 @@
       <w:lvlJc w:val="left"/>
       <w:pPr>
         <w:tabs>
-          <w:tab w:val="num" w:pos="576"/>
-        </w:tabs>
-        <w:ind w:left="576" w:hanging="576"/>
+          <w:tab w:val="num" w:pos="0"/>
+        </w:tabs>
+        <w:ind w:left="0" w:hanging="0"/>
       </w:pPr>
     </w:lvl>
     <w:lvl w:ilvl="2">
@@ -627,9 +521,9 @@
       <w:lvlJc w:val="left"/>
       <w:pPr>
         <w:tabs>
-          <w:tab w:val="num" w:pos="720"/>
-        </w:tabs>
-        <w:ind w:left="720" w:hanging="720"/>
+          <w:tab w:val="num" w:pos="0"/>
+        </w:tabs>
+        <w:ind w:left="0" w:hanging="0"/>
       </w:pPr>
     </w:lvl>
     <w:lvl w:ilvl="3">
@@ -640,9 +534,9 @@
       <w:lvlJc w:val="left"/>
       <w:pPr>
         <w:tabs>
-          <w:tab w:val="num" w:pos="864"/>
-        </w:tabs>
-        <w:ind w:left="864" w:hanging="864"/>
+          <w:tab w:val="num" w:pos="0"/>
+        </w:tabs>
+        <w:ind w:left="0" w:hanging="0"/>
       </w:pPr>
     </w:lvl>
     <w:lvl w:ilvl="4">
@@ -653,9 +547,9 @@
       <w:lvlJc w:val="left"/>
       <w:pPr>
         <w:tabs>
-          <w:tab w:val="num" w:pos="1008"/>
-        </w:tabs>
-        <w:ind w:left="1008" w:hanging="1008"/>
+          <w:tab w:val="num" w:pos="0"/>
+        </w:tabs>
+        <w:ind w:left="0" w:hanging="0"/>
       </w:pPr>
     </w:lvl>
     <w:lvl w:ilvl="5">
@@ -666,9 +560,9 @@
       <w:lvlJc w:val="left"/>
       <w:pPr>
         <w:tabs>
-          <w:tab w:val="num" w:pos="1152"/>
-        </w:tabs>
-        <w:ind w:left="1152" w:hanging="1152"/>
+          <w:tab w:val="num" w:pos="0"/>
+        </w:tabs>
+        <w:ind w:left="0" w:hanging="0"/>
       </w:pPr>
     </w:lvl>
     <w:lvl w:ilvl="6">
@@ -679,9 +573,9 @@
       <w:lvlJc w:val="left"/>
       <w:pPr>
         <w:tabs>
-          <w:tab w:val="num" w:pos="1296"/>
-        </w:tabs>
-        <w:ind w:left="1296" w:hanging="1296"/>
+          <w:tab w:val="num" w:pos="0"/>
+        </w:tabs>
+        <w:ind w:left="0" w:hanging="0"/>
       </w:pPr>
     </w:lvl>
     <w:lvl w:ilvl="7">
@@ -692,9 +586,9 @@
       <w:lvlJc w:val="left"/>
       <w:pPr>
         <w:tabs>
-          <w:tab w:val="num" w:pos="1440"/>
-        </w:tabs>
-        <w:ind w:left="1440" w:hanging="1440"/>
+          <w:tab w:val="num" w:pos="0"/>
+        </w:tabs>
+        <w:ind w:left="0" w:hanging="0"/>
       </w:pPr>
     </w:lvl>
     <w:lvl w:ilvl="8">
@@ -705,16 +599,13 @@
       <w:lvlJc w:val="left"/>
       <w:pPr>
         <w:tabs>
-          <w:tab w:val="num" w:pos="1584"/>
-        </w:tabs>
-        <w:ind w:left="1584" w:hanging="1584"/>
+          <w:tab w:val="num" w:pos="0"/>
+        </w:tabs>
+        <w:ind w:left="0" w:hanging="0"/>
       </w:pPr>
     </w:lvl>
   </w:abstractNum>
-  <w:abstractNum w:abstractNumId="1" w15:restartNumberingAfterBreak="0">
-    <w:nsid w:val="52DC7AD8"/>
-    <w:multiLevelType w:val="multilevel"/>
-    <w:tmpl w:val="E1061D5A"/>
+  <w:abstractNum w:abstractNumId="2">
     <w:lvl w:ilvl="0">
       <w:start w:val="1"/>
       <w:numFmt w:val="bullet"/>
@@ -727,7 +618,7 @@
         <w:ind w:left="720" w:hanging="360"/>
       </w:pPr>
       <w:rPr>
-        <w:rFonts w:ascii="Symbol" w:hAnsi="Symbol" w:cs="OpenSymbol" w:hint="default"/>
+        <w:rFonts w:ascii="Symbol" w:hAnsi="Symbol" w:cs="Symbol" w:hint="default"/>
       </w:rPr>
     </w:lvl>
     <w:lvl w:ilvl="1">
@@ -772,7 +663,7 @@
         <w:ind w:left="1800" w:hanging="360"/>
       </w:pPr>
       <w:rPr>
-        <w:rFonts w:ascii="Symbol" w:hAnsi="Symbol" w:cs="OpenSymbol" w:hint="default"/>
+        <w:rFonts w:ascii="Symbol" w:hAnsi="Symbol" w:cs="Symbol" w:hint="default"/>
       </w:rPr>
     </w:lvl>
     <w:lvl w:ilvl="4">
@@ -817,7 +708,7 @@
         <w:ind w:left="2880" w:hanging="360"/>
       </w:pPr>
       <w:rPr>
-        <w:rFonts w:ascii="Symbol" w:hAnsi="Symbol" w:cs="OpenSymbol" w:hint="default"/>
+        <w:rFonts w:ascii="Symbol" w:hAnsi="Symbol" w:cs="Symbol" w:hint="default"/>
       </w:rPr>
     </w:lvl>
     <w:lvl w:ilvl="7">
@@ -852,38 +743,42 @@
     </w:lvl>
   </w:abstractNum>
   <w:num w:numId="1">
-    <w:abstractNumId w:val="0"/>
+    <w:abstractNumId w:val="1"/>
   </w:num>
   <w:num w:numId="2">
-    <w:abstractNumId w:val="1"/>
+    <w:abstractNumId w:val="2"/>
   </w:num>
 </w:numbering>
 </file>
 
 <file path=word/styles.xml><?xml version="1.0" encoding="utf-8"?>
-<w:styles xmlns:mc="http://schemas.openxmlformats.org/markup-compatibility/2006" xmlns:r="http://schemas.openxmlformats.org/officeDocument/2006/relationships" xmlns:w="http://schemas.openxmlformats.org/wordprocessingml/2006/main" xmlns:w14="http://schemas.microsoft.com/office/word/2010/wordml" xmlns:w15="http://schemas.microsoft.com/office/word/2012/wordml" xmlns:w16cid="http://schemas.microsoft.com/office/word/2016/wordml/cid" xmlns:w16se="http://schemas.microsoft.com/office/word/2015/wordml/symex" mc:Ignorable="w14 w15 w16se w16cid">
+<w:styles xmlns:w="http://schemas.openxmlformats.org/wordprocessingml/2006/main" xmlns:w14="http://schemas.microsoft.com/office/word/2010/wordml" xmlns:mc="http://schemas.openxmlformats.org/markup-compatibility/2006" mc:Ignorable="w14">
   <w:docDefaults>
     <w:rPrDefault>
       <w:rPr>
-        <w:rFonts w:ascii="Calibri" w:eastAsia="PMingLiU" w:hAnsi="Calibri" w:cs="Times New Roman"/>
+        <w:rFonts w:ascii="Calibri" w:hAnsi="Calibri" w:eastAsia="PMingLiU" w:cs="Times New Roman"/>
         <w:sz w:val="24"/>
         <w:szCs w:val="24"/>
         <w:lang w:val="en-US" w:eastAsia="zh-TW" w:bidi="ar-SA"/>
       </w:rPr>
     </w:rPrDefault>
-    <w:pPrDefault/>
+    <w:pPrDefault>
+      <w:pPr>
+        <w:suppressAutoHyphens w:val="true"/>
+      </w:pPr>
+    </w:pPrDefault>
   </w:docDefaults>
   <w:latentStyles w:defLockedState="0" w:defUIPriority="99" w:defSemiHidden="0" w:defUnhideWhenUsed="0" w:defQFormat="0" w:count="375">
     <w:lsdException w:name="Normal" w:uiPriority="0" w:qFormat="1"/>
     <w:lsdException w:name="heading 1" w:uiPriority="9" w:qFormat="1"/>
-    <w:lsdException w:name="heading 2" w:semiHidden="1" w:uiPriority="9" w:unhideWhenUsed="1" w:qFormat="1"/>
-    <w:lsdException w:name="heading 3" w:semiHidden="1" w:uiPriority="9" w:unhideWhenUsed="1" w:qFormat="1"/>
-    <w:lsdException w:name="heading 4" w:semiHidden="1" w:uiPriority="9" w:unhideWhenUsed="1" w:qFormat="1"/>
-    <w:lsdException w:name="heading 5" w:semiHidden="1" w:uiPriority="9" w:unhideWhenUsed="1" w:qFormat="1"/>
-    <w:lsdException w:name="heading 6" w:semiHidden="1" w:uiPriority="9" w:unhideWhenUsed="1" w:qFormat="1"/>
-    <w:lsdException w:name="heading 7" w:semiHidden="1" w:uiPriority="9" w:unhideWhenUsed="1" w:qFormat="1"/>
-    <w:lsdException w:name="heading 8" w:semiHidden="1" w:uiPriority="9" w:unhideWhenUsed="1" w:qFormat="1"/>
-    <w:lsdException w:name="heading 9" w:semiHidden="1" w:uiPriority="9" w:unhideWhenUsed="1" w:qFormat="1"/>
+    <w:lsdException w:name="heading 2" w:uiPriority="9" w:semiHidden="1" w:unhideWhenUsed="1" w:qFormat="1"/>
+    <w:lsdException w:name="heading 3" w:uiPriority="9" w:semiHidden="1" w:unhideWhenUsed="1" w:qFormat="1"/>
+    <w:lsdException w:name="heading 4" w:uiPriority="9" w:semiHidden="1" w:unhideWhenUsed="1" w:qFormat="1"/>
+    <w:lsdException w:name="heading 5" w:uiPriority="9" w:semiHidden="1" w:unhideWhenUsed="1" w:qFormat="1"/>
+    <w:lsdException w:name="heading 6" w:uiPriority="9" w:semiHidden="1" w:unhideWhenUsed="1" w:qFormat="1"/>
+    <w:lsdException w:name="heading 7" w:uiPriority="9" w:semiHidden="1" w:unhideWhenUsed="1" w:qFormat="1"/>
+    <w:lsdException w:name="heading 8" w:uiPriority="9" w:semiHidden="1" w:unhideWhenUsed="1" w:qFormat="1"/>
+    <w:lsdException w:name="heading 9" w:uiPriority="9" w:semiHidden="1" w:unhideWhenUsed="1" w:qFormat="1"/>
     <w:lsdException w:name="index 1" w:semiHidden="1" w:unhideWhenUsed="1"/>
     <w:lsdException w:name="index 2" w:semiHidden="1" w:unhideWhenUsed="1"/>
     <w:lsdException w:name="index 3" w:semiHidden="1" w:unhideWhenUsed="1"/>
@@ -893,22 +788,22 @@
     <w:lsdException w:name="index 7" w:semiHidden="1" w:unhideWhenUsed="1"/>
     <w:lsdException w:name="index 8" w:semiHidden="1" w:unhideWhenUsed="1"/>
     <w:lsdException w:name="index 9" w:semiHidden="1" w:unhideWhenUsed="1"/>
-    <w:lsdException w:name="toc 1" w:semiHidden="1" w:uiPriority="39" w:unhideWhenUsed="1"/>
-    <w:lsdException w:name="toc 2" w:semiHidden="1" w:uiPriority="39" w:unhideWhenUsed="1"/>
-    <w:lsdException w:name="toc 3" w:semiHidden="1" w:uiPriority="39" w:unhideWhenUsed="1"/>
-    <w:lsdException w:name="toc 4" w:semiHidden="1" w:uiPriority="39" w:unhideWhenUsed="1"/>
-    <w:lsdException w:name="toc 5" w:semiHidden="1" w:uiPriority="39" w:unhideWhenUsed="1"/>
-    <w:lsdException w:name="toc 6" w:semiHidden="1" w:uiPriority="39" w:unhideWhenUsed="1"/>
-    <w:lsdException w:name="toc 7" w:semiHidden="1" w:uiPriority="39" w:unhideWhenUsed="1"/>
-    <w:lsdException w:name="toc 8" w:semiHidden="1" w:uiPriority="39" w:unhideWhenUsed="1"/>
-    <w:lsdException w:name="toc 9" w:semiHidden="1" w:uiPriority="39" w:unhideWhenUsed="1"/>
+    <w:lsdException w:name="toc 1" w:uiPriority="39" w:semiHidden="1" w:unhideWhenUsed="1"/>
+    <w:lsdException w:name="toc 2" w:uiPriority="39" w:semiHidden="1" w:unhideWhenUsed="1"/>
+    <w:lsdException w:name="toc 3" w:uiPriority="39" w:semiHidden="1" w:unhideWhenUsed="1"/>
+    <w:lsdException w:name="toc 4" w:uiPriority="39" w:semiHidden="1" w:unhideWhenUsed="1"/>
+    <w:lsdException w:name="toc 5" w:uiPriority="39" w:semiHidden="1" w:unhideWhenUsed="1"/>
+    <w:lsdException w:name="toc 6" w:uiPriority="39" w:semiHidden="1" w:unhideWhenUsed="1"/>
+    <w:lsdException w:name="toc 7" w:uiPriority="39" w:semiHidden="1" w:unhideWhenUsed="1"/>
+    <w:lsdException w:name="toc 8" w:uiPriority="39" w:semiHidden="1" w:unhideWhenUsed="1"/>
+    <w:lsdException w:name="toc 9" w:uiPriority="39" w:semiHidden="1" w:unhideWhenUsed="1"/>
     <w:lsdException w:name="Normal Indent" w:semiHidden="1" w:unhideWhenUsed="1"/>
     <w:lsdException w:name="footnote text" w:semiHidden="1" w:unhideWhenUsed="1"/>
     <w:lsdException w:name="annotation text" w:semiHidden="1" w:unhideWhenUsed="1"/>
     <w:lsdException w:name="header" w:semiHidden="1" w:unhideWhenUsed="1"/>
     <w:lsdException w:name="footer" w:semiHidden="1" w:unhideWhenUsed="1"/>
     <w:lsdException w:name="index heading" w:semiHidden="1" w:unhideWhenUsed="1"/>
-    <w:lsdException w:name="caption" w:semiHidden="1" w:uiPriority="35" w:unhideWhenUsed="1" w:qFormat="1"/>
+    <w:lsdException w:name="caption" w:uiPriority="35" w:semiHidden="1" w:unhideWhenUsed="1" w:qFormat="1"/>
     <w:lsdException w:name="table of figures" w:semiHidden="1" w:unhideWhenUsed="1"/>
     <w:lsdException w:name="envelope address" w:semiHidden="1" w:unhideWhenUsed="1"/>
     <w:lsdException w:name="envelope return" w:semiHidden="1" w:unhideWhenUsed="1"/>
@@ -939,7 +834,7 @@
     <w:lsdException w:name="Title" w:uiPriority="10" w:qFormat="1"/>
     <w:lsdException w:name="Closing" w:semiHidden="1" w:unhideWhenUsed="1"/>
     <w:lsdException w:name="Signature" w:semiHidden="1" w:unhideWhenUsed="1"/>
-    <w:lsdException w:name="Default Paragraph Font" w:semiHidden="1" w:uiPriority="1" w:unhideWhenUsed="1"/>
+    <w:lsdException w:name="Default Paragraph Font" w:uiPriority="1" w:semiHidden="1" w:unhideWhenUsed="1"/>
     <w:lsdException w:name="Body Text" w:semiHidden="1" w:unhideWhenUsed="1"/>
     <w:lsdException w:name="Body Text Indent" w:semiHidden="1" w:unhideWhenUsed="1"/>
     <w:lsdException w:name="List Continue" w:semiHidden="1" w:unhideWhenUsed="1"/>
@@ -1139,8 +1034,8 @@
     <w:lsdException w:name="Subtle Reference" w:uiPriority="31" w:qFormat="1"/>
     <w:lsdException w:name="Intense Reference" w:uiPriority="32" w:qFormat="1"/>
     <w:lsdException w:name="Book Title" w:uiPriority="33" w:qFormat="1"/>
-    <w:lsdException w:name="Bibliography" w:semiHidden="1" w:uiPriority="37" w:unhideWhenUsed="1"/>
-    <w:lsdException w:name="TOC Heading" w:semiHidden="1" w:uiPriority="39" w:unhideWhenUsed="1" w:qFormat="1"/>
+    <w:lsdException w:name="Bibliography" w:uiPriority="37" w:semiHidden="1" w:unhideWhenUsed="1"/>
+    <w:lsdException w:name="TOC Heading" w:uiPriority="39" w:semiHidden="1" w:unhideWhenUsed="1" w:qFormat="1"/>
     <w:lsdException w:name="Plain Table 1" w:uiPriority="41"/>
     <w:lsdException w:name="Plain Table 2" w:uiPriority="42"/>
     <w:lsdException w:name="Plain Table 3" w:uiPriority="43"/>
@@ -1250,24 +1145,37 @@
     <w:lsdException w:name="Hashtag" w:semiHidden="1" w:unhideWhenUsed="1"/>
     <w:lsdException w:name="Unresolved Mention" w:semiHidden="1" w:unhideWhenUsed="1"/>
   </w:latentStyles>
-  <w:style w:type="paragraph" w:default="1" w:styleId="Normal">
+  <w:style w:type="paragraph" w:styleId="Normal" w:default="1">
     <w:name w:val="Normal"/>
     <w:qFormat/>
     <w:pPr>
-      <w:keepNext/>
+      <w:keepNext w:val="true"/>
+      <w:widowControl/>
       <w:shd w:val="clear" w:color="auto" w:fill="FFFFFF"/>
+      <w:bidi w:val="0"/>
+      <w:spacing w:before="0" w:after="0"/>
+      <w:jc w:val="left"/>
     </w:pPr>
+    <w:rPr>
+      <w:rFonts w:ascii="Calibri" w:hAnsi="Calibri" w:eastAsia="PMingLiU" w:cs="Times New Roman"/>
+      <w:color w:val="auto"/>
+      <w:kern w:val="0"/>
+      <w:sz w:val="24"/>
+      <w:szCs w:val="24"/>
+      <w:lang w:val="en-US" w:eastAsia="zh-TW" w:bidi="ar-SA"/>
+    </w:rPr>
   </w:style>
   <w:style w:type="paragraph" w:styleId="Heading1">
-    <w:name w:val="heading 1"/>
-    <w:basedOn w:val="LO-Normal"/>
-    <w:next w:val="LO-Normal"/>
+    <w:name w:val="Heading 1"/>
+    <w:basedOn w:val="LONormal"/>
+    <w:next w:val="LONormal"/>
     <w:qFormat/>
     <w:pPr>
       <w:numPr>
+        <w:ilvl w:val="0"/>
         <w:numId w:val="1"/>
       </w:numPr>
-      <w:spacing w:before="180" w:after="180" w:line="360" w:lineRule="auto"/>
+      <w:spacing w:lineRule="auto" w:line="360" w:before="180" w:after="180"/>
       <w:outlineLvl w:val="0"/>
     </w:pPr>
     <w:rPr>
@@ -1279,9 +1187,9 @@
     </w:rPr>
   </w:style>
   <w:style w:type="paragraph" w:styleId="Heading2">
-    <w:name w:val="heading 2"/>
-    <w:basedOn w:val="LO-Normal"/>
-    <w:next w:val="LO-Normal"/>
+    <w:name w:val="Heading 2"/>
+    <w:basedOn w:val="LONormal"/>
+    <w:next w:val="LONormal"/>
     <w:qFormat/>
     <w:pPr>
       <w:outlineLvl w:val="1"/>
@@ -1295,9 +1203,9 @@
     </w:rPr>
   </w:style>
   <w:style w:type="paragraph" w:styleId="Heading3">
-    <w:name w:val="heading 3"/>
-    <w:basedOn w:val="LO-Normal"/>
-    <w:next w:val="LO-Normal"/>
+    <w:name w:val="Heading 3"/>
+    <w:basedOn w:val="LONormal"/>
+    <w:next w:val="LONormal"/>
     <w:qFormat/>
     <w:pPr>
       <w:outlineLvl w:val="2"/>
@@ -1311,9 +1219,9 @@
     </w:rPr>
   </w:style>
   <w:style w:type="paragraph" w:styleId="Heading4">
-    <w:name w:val="heading 4"/>
-    <w:basedOn w:val="LO-Normal"/>
-    <w:next w:val="LO-Normal"/>
+    <w:name w:val="Heading 4"/>
+    <w:basedOn w:val="LONormal"/>
+    <w:next w:val="LONormal"/>
     <w:qFormat/>
     <w:pPr>
       <w:outlineLvl w:val="3"/>
@@ -1327,9 +1235,9 @@
     </w:rPr>
   </w:style>
   <w:style w:type="paragraph" w:styleId="Heading5">
-    <w:name w:val="heading 5"/>
-    <w:basedOn w:val="LO-Normal"/>
-    <w:next w:val="LO-Normal"/>
+    <w:name w:val="Heading 5"/>
+    <w:basedOn w:val="LONormal"/>
+    <w:next w:val="LONormal"/>
     <w:qFormat/>
     <w:pPr>
       <w:outlineLvl w:val="4"/>
@@ -1343,9 +1251,9 @@
     </w:rPr>
   </w:style>
   <w:style w:type="paragraph" w:styleId="Heading6">
-    <w:name w:val="heading 6"/>
-    <w:basedOn w:val="LO-Normal"/>
-    <w:next w:val="LO-Normal"/>
+    <w:name w:val="Heading 6"/>
+    <w:basedOn w:val="LONormal"/>
+    <w:next w:val="LONormal"/>
     <w:qFormat/>
     <w:pPr>
       <w:outlineLvl w:val="5"/>
@@ -1356,11 +1264,133 @@
       <w:bCs/>
     </w:rPr>
   </w:style>
-  <w:style w:type="character" w:default="1" w:styleId="DefaultParagraphFont">
+  <w:style w:type="character" w:styleId="DefaultParagraphFont" w:default="1">
     <w:name w:val="Default Paragraph Font"/>
     <w:uiPriority w:val="1"/>
     <w:semiHidden/>
     <w:unhideWhenUsed/>
+    <w:qFormat/>
+    <w:rPr/>
+  </w:style>
+  <w:style w:type="character" w:styleId="Heading1Char" w:customStyle="1">
+    <w:name w:val="Heading 1 Char"/>
+    <w:basedOn w:val="DefaultParagraphFont"/>
+    <w:qFormat/>
+    <w:rPr>
+      <w:rFonts w:ascii="Calibri Light" w:hAnsi="Calibri Light" w:eastAsia="PMingLiU" w:cs="Times New Roman"/>
+      <w:b/>
+      <w:bCs/>
+      <w:sz w:val="52"/>
+      <w:szCs w:val="52"/>
+    </w:rPr>
+  </w:style>
+  <w:style w:type="character" w:styleId="Odrky" w:customStyle="1">
+    <w:name w:val="Odrážky"/>
+    <w:qFormat/>
+    <w:rPr>
+      <w:rFonts w:ascii="OpenSymbol" w:hAnsi="OpenSymbol" w:eastAsia="OpenSymbol" w:cs="OpenSymbol"/>
+    </w:rPr>
+  </w:style>
+  <w:style w:type="paragraph" w:styleId="Heading">
+    <w:name w:val="Heading"/>
+    <w:basedOn w:val="Normal"/>
+    <w:next w:val="TextBody"/>
+    <w:qFormat/>
+    <w:pPr>
+      <w:keepNext w:val="true"/>
+      <w:spacing w:before="240" w:after="120"/>
+    </w:pPr>
+    <w:rPr>
+      <w:rFonts w:ascii="Liberation Sans" w:hAnsi="Liberation Sans" w:eastAsia="Microsoft YaHei" w:cs="Arial"/>
+      <w:sz w:val="28"/>
+      <w:szCs w:val="28"/>
+    </w:rPr>
+  </w:style>
+  <w:style w:type="paragraph" w:styleId="TextBody">
+    <w:name w:val="Body Text"/>
+    <w:basedOn w:val="Normal"/>
+    <w:pPr>
+      <w:spacing w:lineRule="auto" w:line="288" w:before="0" w:after="140"/>
+    </w:pPr>
+    <w:rPr/>
+  </w:style>
+  <w:style w:type="paragraph" w:styleId="List">
+    <w:name w:val="List"/>
+    <w:basedOn w:val="TextBody"/>
+    <w:pPr/>
+    <w:rPr>
+      <w:rFonts w:cs="Arial"/>
+    </w:rPr>
+  </w:style>
+  <w:style w:type="paragraph" w:styleId="Caption">
+    <w:name w:val="Caption"/>
+    <w:basedOn w:val="Normal"/>
+    <w:qFormat/>
+    <w:pPr>
+      <w:suppressLineNumbers/>
+      <w:spacing w:before="120" w:after="120"/>
+    </w:pPr>
+    <w:rPr>
+      <w:rFonts w:cs="Arial"/>
+      <w:i/>
+      <w:iCs/>
+      <w:sz w:val="24"/>
+      <w:szCs w:val="24"/>
+    </w:rPr>
+  </w:style>
+  <w:style w:type="paragraph" w:styleId="Index">
+    <w:name w:val="Index"/>
+    <w:basedOn w:val="Normal"/>
+    <w:qFormat/>
+    <w:pPr>
+      <w:suppressLineNumbers/>
+    </w:pPr>
+    <w:rPr>
+      <w:rFonts w:cs="Arial"/>
+      <w:lang w:val="zxx" w:eastAsia="zxx" w:bidi="zxx"/>
+    </w:rPr>
+  </w:style>
+  <w:style w:type="paragraph" w:styleId="Nadpis" w:customStyle="1">
+    <w:name w:val="Nadpis"/>
+    <w:basedOn w:val="Normal"/>
+    <w:next w:val="TextBody"/>
+    <w:qFormat/>
+    <w:pPr>
+      <w:spacing w:before="240" w:after="120"/>
+    </w:pPr>
+    <w:rPr>
+      <w:rFonts w:ascii="Liberation Sans" w:hAnsi="Liberation Sans" w:eastAsia="WenQuanYi Micro Hei" w:cs="DejaVu Sans"/>
+      <w:sz w:val="28"/>
+      <w:szCs w:val="28"/>
+    </w:rPr>
+  </w:style>
+  <w:style w:type="paragraph" w:styleId="LONormal" w:customStyle="1">
+    <w:name w:val="LO-Normal"/>
+    <w:qFormat/>
+    <w:pPr>
+      <w:keepNext w:val="true"/>
+      <w:widowControl w:val="false"/>
+      <w:shd w:val="clear" w:color="auto" w:fill="FFFFFF"/>
+      <w:suppressAutoHyphens w:val="true"/>
+      <w:bidi w:val="0"/>
+      <w:spacing w:before="0" w:after="0"/>
+      <w:jc w:val="left"/>
+    </w:pPr>
+    <w:rPr>
+      <w:rFonts w:ascii="Calibri" w:hAnsi="Calibri" w:eastAsia="PMingLiU" w:cs="Times New Roman"/>
+      <w:color w:val="auto"/>
+      <w:kern w:val="0"/>
+      <w:sz w:val="24"/>
+      <w:szCs w:val="24"/>
+      <w:lang w:val="en-US" w:eastAsia="zh-TW" w:bidi="ar-SA"/>
+    </w:rPr>
+  </w:style>
+  <w:style w:type="numbering" w:styleId="NoList" w:default="1">
+    <w:name w:val="No List"/>
+    <w:uiPriority w:val="99"/>
+    <w:semiHidden/>
+    <w:unhideWhenUsed/>
+    <w:qFormat/>
   </w:style>
   <w:style w:type="table" w:default="1" w:styleId="TableNormal">
     <w:name w:val="Normal Table"/>
@@ -1368,7 +1398,6 @@
     <w:semiHidden/>
     <w:unhideWhenUsed/>
     <w:tblPr>
-      <w:tblInd w:w="0" w:type="dxa"/>
       <w:tblCellMar>
         <w:top w:w="0" w:type="dxa"/>
         <w:left w:w="108" w:type="dxa"/>
@@ -1376,62 +1405,6 @@
         <w:right w:w="108" w:type="dxa"/>
       </w:tblCellMar>
     </w:tblPr>
-  </w:style>
-  <w:style w:type="numbering" w:default="1" w:styleId="NoList">
-    <w:name w:val="No List"/>
-    <w:uiPriority w:val="99"/>
-    <w:semiHidden/>
-    <w:unhideWhenUsed/>
-  </w:style>
-  <w:style w:type="character" w:customStyle="1" w:styleId="Heading1Char">
-    <w:name w:val="Heading 1 Char"/>
-    <w:basedOn w:val="DefaultParagraphFont"/>
-    <w:qFormat/>
-    <w:rPr>
-      <w:rFonts w:ascii="Calibri Light" w:eastAsia="PMingLiU" w:hAnsi="Calibri Light" w:cs="Times New Roman"/>
-      <w:b/>
-      <w:bCs/>
-      <w:sz w:val="52"/>
-      <w:szCs w:val="52"/>
-    </w:rPr>
-  </w:style>
-  <w:style w:type="character" w:customStyle="1" w:styleId="Odrky">
-    <w:name w:val="Odrážky"/>
-    <w:qFormat/>
-    <w:rPr>
-      <w:rFonts w:ascii="OpenSymbol" w:eastAsia="OpenSymbol" w:hAnsi="OpenSymbol" w:cs="OpenSymbol"/>
-    </w:rPr>
-  </w:style>
-  <w:style w:type="paragraph" w:customStyle="1" w:styleId="Nadpis">
-    <w:name w:val="Nadpis"/>
-    <w:basedOn w:val="Normal"/>
-    <w:next w:val="BodyText"/>
-    <w:qFormat/>
-    <w:pPr>
-      <w:spacing w:before="240" w:after="120"/>
-    </w:pPr>
-    <w:rPr>
-      <w:rFonts w:ascii="Liberation Sans" w:eastAsia="WenQuanYi Micro Hei" w:hAnsi="Liberation Sans" w:cs="DejaVu Sans"/>
-      <w:sz w:val="28"/>
-      <w:szCs w:val="28"/>
-    </w:rPr>
-  </w:style>
-  <w:style w:type="paragraph" w:styleId="BodyText">
-    <w:name w:val="Body Text"/>
-    <w:basedOn w:val="Normal"/>
-    <w:pPr>
-      <w:spacing w:after="140" w:line="288" w:lineRule="auto"/>
-    </w:pPr>
-  </w:style>
-  <w:style w:type="paragraph" w:customStyle="1" w:styleId="LO-Normal">
-    <w:name w:val="LO-Normal"/>
-    <w:qFormat/>
-    <w:pPr>
-      <w:keepNext/>
-      <w:widowControl w:val="0"/>
-      <w:shd w:val="clear" w:color="auto" w:fill="FFFFFF"/>
-      <w:suppressAutoHyphens/>
-    </w:pPr>
   </w:style>
 </w:styles>
 </file>
